--- a/inst/templates/template_note_ofb.docx
+++ b/inst/templates/template_note_ofb.docx
@@ -31,7 +31,7 @@
         <w:pStyle w:val="Date"/>
       </w:pPr>
       <w:r>
-        <w:t>21-07-2022</w:t>
+        <w:t>29-08-2022</w:t>
       </w:r>
     </w:p>
     <w:p>
@@ -79,7 +79,7 @@
       <w:pPr>
         <w:numPr>
           <w:ilvl w:val="0"/>
-          <w:numId w:val="9"/>
+          <w:numId w:val="21"/>
         </w:numPr>
       </w:pPr>
       <w:r>
@@ -90,7 +90,7 @@
       <w:pPr>
         <w:numPr>
           <w:ilvl w:val="0"/>
-          <w:numId w:val="9"/>
+          <w:numId w:val="21"/>
         </w:numPr>
       </w:pPr>
       <w:r>
@@ -101,42 +101,1019 @@
       <w:pPr>
         <w:numPr>
           <w:ilvl w:val="0"/>
-          <w:numId w:val="10"/>
+          <w:numId w:val="22"/>
         </w:numPr>
       </w:pPr>
-      <w:proofErr w:type="gramStart"/>
-      <w:r>
-        <w:t>liste</w:t>
-      </w:r>
-      <w:proofErr w:type="gramEnd"/>
-      <w:r>
-        <w:t xml:space="preserve"> à puce</w:t>
+      <w:r>
+        <w:t>liste à puce</w:t>
       </w:r>
     </w:p>
     <w:p>
       <w:pPr>
         <w:numPr>
           <w:ilvl w:val="0"/>
-          <w:numId w:val="10"/>
+          <w:numId w:val="22"/>
         </w:numPr>
       </w:pPr>
-      <w:proofErr w:type="gramStart"/>
-      <w:r>
-        <w:t>liste</w:t>
-      </w:r>
-      <w:proofErr w:type="gramEnd"/>
-      <w:r>
-        <w:t xml:space="preserve"> à puce</w:t>
+      <w:r>
+        <w:t>liste à puce</w:t>
+      </w:r>
+    </w:p>
+    <w:p>
+      <w:pPr>
+        <w:pStyle w:val="FirstParagraph"/>
+      </w:pPr>
+      <w:r>
+        <w:t>Code et graphique:</w:t>
+      </w:r>
+    </w:p>
+    <w:p>
+      <w:pPr>
+        <w:pStyle w:val="SourceCode"/>
+      </w:pPr>
+      <w:r>
+        <w:rPr>
+          <w:rStyle w:val="FunctionTok"/>
+        </w:rPr>
+        <w:t>data</w:t>
+      </w:r>
+      <w:r>
+        <w:rPr>
+          <w:rStyle w:val="NormalTok"/>
+        </w:rPr>
+        <w:t>(CO2)</w:t>
+      </w:r>
+      <w:r>
+        <w:br/>
+      </w:r>
+      <w:r>
+        <w:br/>
+      </w:r>
+      <w:r>
+        <w:rPr>
+          <w:rStyle w:val="NormalTok"/>
+        </w:rPr>
+        <w:t>ggplot2</w:t>
+      </w:r>
+      <w:r>
+        <w:rPr>
+          <w:rStyle w:val="SpecialCharTok"/>
+        </w:rPr>
+        <w:t>::</w:t>
+      </w:r>
+      <w:r>
+        <w:rPr>
+          <w:rStyle w:val="FunctionTok"/>
+        </w:rPr>
+        <w:t>ggplot</w:t>
+      </w:r>
+      <w:r>
+        <w:rPr>
+          <w:rStyle w:val="NormalTok"/>
+        </w:rPr>
+        <w:t>(</w:t>
+      </w:r>
+      <w:r>
+        <w:br/>
+      </w:r>
+      <w:r>
+        <w:rPr>
+          <w:rStyle w:val="NormalTok"/>
+        </w:rPr>
+        <w:t xml:space="preserve">    </w:t>
+      </w:r>
+      <w:r>
+        <w:rPr>
+          <w:rStyle w:val="AttributeTok"/>
+        </w:rPr>
+        <w:t>data =</w:t>
+      </w:r>
+      <w:r>
+        <w:rPr>
+          <w:rStyle w:val="NormalTok"/>
+        </w:rPr>
+        <w:t xml:space="preserve"> CO2,</w:t>
+      </w:r>
+      <w:r>
+        <w:br/>
+      </w:r>
+      <w:r>
+        <w:rPr>
+          <w:rStyle w:val="NormalTok"/>
+        </w:rPr>
+        <w:t xml:space="preserve">    </w:t>
+      </w:r>
+      <w:r>
+        <w:rPr>
+          <w:rStyle w:val="AttributeTok"/>
+        </w:rPr>
+        <w:t>mapping =</w:t>
+      </w:r>
+      <w:r>
+        <w:rPr>
+          <w:rStyle w:val="NormalTok"/>
+        </w:rPr>
+        <w:t xml:space="preserve"> ggplot2</w:t>
+      </w:r>
+      <w:r>
+        <w:rPr>
+          <w:rStyle w:val="SpecialCharTok"/>
+        </w:rPr>
+        <w:t>::</w:t>
+      </w:r>
+      <w:r>
+        <w:rPr>
+          <w:rStyle w:val="FunctionTok"/>
+        </w:rPr>
+        <w:t>aes</w:t>
+      </w:r>
+      <w:r>
+        <w:rPr>
+          <w:rStyle w:val="NormalTok"/>
+        </w:rPr>
+        <w:t>(</w:t>
+      </w:r>
+      <w:r>
+        <w:br/>
+      </w:r>
+      <w:r>
+        <w:rPr>
+          <w:rStyle w:val="NormalTok"/>
+        </w:rPr>
+        <w:t xml:space="preserve">            </w:t>
+      </w:r>
+      <w:r>
+        <w:rPr>
+          <w:rStyle w:val="AttributeTok"/>
+        </w:rPr>
+        <w:t>x =</w:t>
+      </w:r>
+      <w:r>
+        <w:rPr>
+          <w:rStyle w:val="NormalTok"/>
+        </w:rPr>
+        <w:t xml:space="preserve"> conc, </w:t>
+      </w:r>
+      <w:r>
+        <w:rPr>
+          <w:rStyle w:val="AttributeTok"/>
+        </w:rPr>
+        <w:t>y =</w:t>
+      </w:r>
+      <w:r>
+        <w:rPr>
+          <w:rStyle w:val="NormalTok"/>
+        </w:rPr>
+        <w:t xml:space="preserve"> uptake,</w:t>
+      </w:r>
+      <w:r>
+        <w:br/>
+      </w:r>
+      <w:r>
+        <w:rPr>
+          <w:rStyle w:val="NormalTok"/>
+        </w:rPr>
+        <w:t xml:space="preserve">            </w:t>
+      </w:r>
+      <w:r>
+        <w:rPr>
+          <w:rStyle w:val="AttributeTok"/>
+        </w:rPr>
+        <w:t>color =</w:t>
+      </w:r>
+      <w:r>
+        <w:rPr>
+          <w:rStyle w:val="NormalTok"/>
+        </w:rPr>
+        <w:t xml:space="preserve"> Plant</w:t>
+      </w:r>
+      <w:r>
+        <w:br/>
+      </w:r>
+      <w:r>
+        <w:rPr>
+          <w:rStyle w:val="NormalTok"/>
+        </w:rPr>
+        <w:t xml:space="preserve">        )</w:t>
+      </w:r>
+      <w:r>
+        <w:br/>
+      </w:r>
+      <w:r>
+        <w:rPr>
+          <w:rStyle w:val="NormalTok"/>
+        </w:rPr>
+        <w:t xml:space="preserve">    ) </w:t>
+      </w:r>
+      <w:r>
+        <w:rPr>
+          <w:rStyle w:val="SpecialCharTok"/>
+        </w:rPr>
+        <w:t>+</w:t>
+      </w:r>
+      <w:r>
+        <w:br/>
+      </w:r>
+      <w:r>
+        <w:rPr>
+          <w:rStyle w:val="NormalTok"/>
+        </w:rPr>
+        <w:t xml:space="preserve">    ggplot2</w:t>
+      </w:r>
+      <w:r>
+        <w:rPr>
+          <w:rStyle w:val="SpecialCharTok"/>
+        </w:rPr>
+        <w:t>::</w:t>
+      </w:r>
+      <w:r>
+        <w:rPr>
+          <w:rStyle w:val="FunctionTok"/>
+        </w:rPr>
+        <w:t>geom_point</w:t>
+      </w:r>
+      <w:r>
+        <w:rPr>
+          <w:rStyle w:val="NormalTok"/>
+        </w:rPr>
+        <w:t xml:space="preserve">() </w:t>
+      </w:r>
+      <w:r>
+        <w:rPr>
+          <w:rStyle w:val="SpecialCharTok"/>
+        </w:rPr>
+        <w:t>+</w:t>
+      </w:r>
+      <w:r>
+        <w:br/>
+      </w:r>
+      <w:r>
+        <w:rPr>
+          <w:rStyle w:val="NormalTok"/>
+        </w:rPr>
+        <w:t xml:space="preserve">    ggplot2</w:t>
+      </w:r>
+      <w:r>
+        <w:rPr>
+          <w:rStyle w:val="SpecialCharTok"/>
+        </w:rPr>
+        <w:t>::</w:t>
+      </w:r>
+      <w:r>
+        <w:rPr>
+          <w:rStyle w:val="FunctionTok"/>
+        </w:rPr>
+        <w:t>geom_smooth</w:t>
+      </w:r>
+      <w:r>
+        <w:rPr>
+          <w:rStyle w:val="NormalTok"/>
+        </w:rPr>
+        <w:t>(</w:t>
+      </w:r>
+      <w:r>
+        <w:rPr>
+          <w:rStyle w:val="AttributeTok"/>
+        </w:rPr>
+        <w:t>se =</w:t>
+      </w:r>
+      <w:r>
+        <w:rPr>
+          <w:rStyle w:val="NormalTok"/>
+        </w:rPr>
+        <w:t xml:space="preserve"> </w:t>
+      </w:r>
+      <w:r>
+        <w:rPr>
+          <w:rStyle w:val="ConstantTok"/>
+        </w:rPr>
+        <w:t>FALSE</w:t>
+      </w:r>
+      <w:r>
+        <w:rPr>
+          <w:rStyle w:val="NormalTok"/>
+        </w:rPr>
+        <w:t xml:space="preserve">) </w:t>
+      </w:r>
+      <w:r>
+        <w:rPr>
+          <w:rStyle w:val="SpecialCharTok"/>
+        </w:rPr>
+        <w:t>+</w:t>
+      </w:r>
+      <w:r>
+        <w:br/>
+      </w:r>
+      <w:r>
+        <w:rPr>
+          <w:rStyle w:val="NormalTok"/>
+        </w:rPr>
+        <w:t xml:space="preserve">    ggplot2</w:t>
+      </w:r>
+      <w:r>
+        <w:rPr>
+          <w:rStyle w:val="SpecialCharTok"/>
+        </w:rPr>
+        <w:t>::</w:t>
+      </w:r>
+      <w:r>
+        <w:rPr>
+          <w:rStyle w:val="FunctionTok"/>
+        </w:rPr>
+        <w:t>facet_wrap</w:t>
+      </w:r>
+      <w:r>
+        <w:rPr>
+          <w:rStyle w:val="NormalTok"/>
+        </w:rPr>
+        <w:t>(</w:t>
+      </w:r>
+      <w:r>
+        <w:rPr>
+          <w:rStyle w:val="AttributeTok"/>
+        </w:rPr>
+        <w:t>facets =</w:t>
+      </w:r>
+      <w:r>
+        <w:rPr>
+          <w:rStyle w:val="NormalTok"/>
+        </w:rPr>
+        <w:t xml:space="preserve"> ggplot2</w:t>
+      </w:r>
+      <w:r>
+        <w:rPr>
+          <w:rStyle w:val="SpecialCharTok"/>
+        </w:rPr>
+        <w:t>::</w:t>
+      </w:r>
+      <w:r>
+        <w:rPr>
+          <w:rStyle w:val="FunctionTok"/>
+        </w:rPr>
+        <w:t>vars</w:t>
+      </w:r>
+      <w:r>
+        <w:rPr>
+          <w:rStyle w:val="NormalTok"/>
+        </w:rPr>
+        <w:t xml:space="preserve">(Treatment)) </w:t>
+      </w:r>
+      <w:r>
+        <w:rPr>
+          <w:rStyle w:val="SpecialCharTok"/>
+        </w:rPr>
+        <w:t>+</w:t>
+      </w:r>
+      <w:r>
+        <w:br/>
+      </w:r>
+      <w:r>
+        <w:rPr>
+          <w:rStyle w:val="NormalTok"/>
+        </w:rPr>
+        <w:t xml:space="preserve">    ggplot2</w:t>
+      </w:r>
+      <w:r>
+        <w:rPr>
+          <w:rStyle w:val="SpecialCharTok"/>
+        </w:rPr>
+        <w:t>::</w:t>
+      </w:r>
+      <w:r>
+        <w:rPr>
+          <w:rStyle w:val="FunctionTok"/>
+        </w:rPr>
+        <w:t>theme_light</w:t>
+      </w:r>
+      <w:r>
+        <w:rPr>
+          <w:rStyle w:val="NormalTok"/>
+        </w:rPr>
+        <w:t>()</w:t>
+      </w:r>
+    </w:p>
+    <w:p>
+      <w:pPr>
+        <w:pStyle w:val="SourceCode"/>
+      </w:pPr>
+      <w:r>
+        <w:rPr>
+          <w:rStyle w:val="VerbatimChar"/>
+        </w:rPr>
+        <w:t>`geom_smooth()` using method = 'loess' and formula 'y ~ x'</w:t>
       </w:r>
       <w:bookmarkStart w:id="3" w:name="_GoBack"/>
+      <w:bookmarkEnd w:id="3"/>
+    </w:p>
+    <w:p>
+      <w:pPr>
+        <w:pStyle w:val="FirstParagraph"/>
+      </w:pPr>
+      <w:r>
+        <w:rPr>
+          <w:noProof/>
+        </w:rPr>
+        <w:lastRenderedPageBreak/>
+        <w:drawing>
+          <wp:inline distT="0" distB="0" distL="0" distR="0">
+            <wp:extent cx="4620126" cy="3696101"/>
+            <wp:effectExtent l="0" t="0" r="0" b="0"/>
+            <wp:docPr id="21" name="Picture"/>
+            <wp:cNvGraphicFramePr/>
+            <a:graphic xmlns:a="http://schemas.openxmlformats.org/drawingml/2006/main">
+              <a:graphicData uri="http://schemas.openxmlformats.org/drawingml/2006/picture">
+                <pic:pic xmlns:pic="http://schemas.openxmlformats.org/drawingml/2006/picture">
+                  <pic:nvPicPr>
+                    <pic:cNvPr id="22" name="Picture" descr="note_ofb_files/figure-docx/unnamed-chunk-1-1.png"/>
+                    <pic:cNvPicPr>
+                      <a:picLocks noChangeAspect="1" noChangeArrowheads="1"/>
+                    </pic:cNvPicPr>
+                  </pic:nvPicPr>
+                  <pic:blipFill>
+                    <a:blip r:embed="rId7"/>
+                    <a:stretch>
+                      <a:fillRect/>
+                    </a:stretch>
+                  </pic:blipFill>
+                  <pic:spPr bwMode="auto">
+                    <a:xfrm>
+                      <a:off x="0" y="0"/>
+                      <a:ext cx="4620126" cy="3696101"/>
+                    </a:xfrm>
+                    <a:prstGeom prst="rect">
+                      <a:avLst/>
+                    </a:prstGeom>
+                    <a:noFill/>
+                    <a:ln w="9525">
+                      <a:noFill/>
+                      <a:headEnd/>
+                      <a:tailEnd/>
+                    </a:ln>
+                  </pic:spPr>
+                </pic:pic>
+              </a:graphicData>
+            </a:graphic>
+          </wp:inline>
+        </w:drawing>
+      </w:r>
+    </w:p>
+    <w:p>
+      <w:pPr>
+        <w:pStyle w:val="Corpsdetexte"/>
+      </w:pPr>
+      <w:r>
+        <w:t>Tableau</w:t>
+      </w:r>
+    </w:p>
+    <w:p>
+      <w:pPr>
+        <w:pStyle w:val="SourceCode"/>
+      </w:pPr>
+      <w:r>
+        <w:rPr>
+          <w:rStyle w:val="NormalTok"/>
+        </w:rPr>
+        <w:t>knitr</w:t>
+      </w:r>
+      <w:r>
+        <w:rPr>
+          <w:rStyle w:val="SpecialCharTok"/>
+        </w:rPr>
+        <w:t>::</w:t>
+      </w:r>
+      <w:r>
+        <w:rPr>
+          <w:rStyle w:val="FunctionTok"/>
+        </w:rPr>
+        <w:t>kable</w:t>
+      </w:r>
+      <w:r>
+        <w:rPr>
+          <w:rStyle w:val="NormalTok"/>
+        </w:rPr>
+        <w:t>(</w:t>
+      </w:r>
+      <w:r>
+        <w:rPr>
+          <w:rStyle w:val="FunctionTok"/>
+        </w:rPr>
+        <w:t>head</w:t>
+      </w:r>
+      <w:r>
+        <w:rPr>
+          <w:rStyle w:val="NormalTok"/>
+        </w:rPr>
+        <w:t>(CO2))</w:t>
+      </w:r>
+    </w:p>
+    <w:tbl>
+      <w:tblPr>
+        <w:tblStyle w:val="Table"/>
+        <w:tblW w:w="0" w:type="auto"/>
+        <w:tblLook w:val="0020" w:firstRow="1" w:lastRow="0" w:firstColumn="0" w:lastColumn="0" w:noHBand="0" w:noVBand="0"/>
+      </w:tblPr>
+      <w:tblGrid>
+        <w:gridCol w:w="608"/>
+        <w:gridCol w:w="829"/>
+        <w:gridCol w:w="1032"/>
+        <w:gridCol w:w="594"/>
+        <w:gridCol w:w="751"/>
+      </w:tblGrid>
+      <w:tr>
+        <w:trPr>
+          <w:cnfStyle w:val="100000000000" w:firstRow="1" w:lastRow="0" w:firstColumn="0" w:lastColumn="0" w:oddVBand="0" w:evenVBand="0" w:oddHBand="0" w:evenHBand="0" w:firstRowFirstColumn="0" w:firstRowLastColumn="0" w:lastRowFirstColumn="0" w:lastRowLastColumn="0"/>
+          <w:tblHeader/>
+        </w:trPr>
+        <w:tc>
+          <w:tcPr>
+            <w:tcW w:w="0" w:type="auto"/>
+          </w:tcPr>
+          <w:p>
+            <w:pPr>
+              <w:pStyle w:val="Compact"/>
+            </w:pPr>
+            <w:r>
+              <w:t>Plant</w:t>
+            </w:r>
+          </w:p>
+        </w:tc>
+        <w:tc>
+          <w:tcPr>
+            <w:tcW w:w="0" w:type="auto"/>
+          </w:tcPr>
+          <w:p>
+            <w:pPr>
+              <w:pStyle w:val="Compact"/>
+            </w:pPr>
+            <w:r>
+              <w:t>Type</w:t>
+            </w:r>
+          </w:p>
+        </w:tc>
+        <w:tc>
+          <w:tcPr>
+            <w:tcW w:w="0" w:type="auto"/>
+          </w:tcPr>
+          <w:p>
+            <w:pPr>
+              <w:pStyle w:val="Compact"/>
+            </w:pPr>
+            <w:r>
+              <w:t>Treatment</w:t>
+            </w:r>
+          </w:p>
+        </w:tc>
+        <w:tc>
+          <w:tcPr>
+            <w:tcW w:w="0" w:type="auto"/>
+          </w:tcPr>
+          <w:p>
+            <w:pPr>
+              <w:pStyle w:val="Compact"/>
+              <w:jc w:val="right"/>
+            </w:pPr>
+            <w:r>
+              <w:t>conc</w:t>
+            </w:r>
+          </w:p>
+        </w:tc>
+        <w:tc>
+          <w:tcPr>
+            <w:tcW w:w="0" w:type="auto"/>
+          </w:tcPr>
+          <w:p>
+            <w:pPr>
+              <w:pStyle w:val="Compact"/>
+              <w:jc w:val="right"/>
+            </w:pPr>
+            <w:r>
+              <w:t>uptake</w:t>
+            </w:r>
+          </w:p>
+        </w:tc>
+      </w:tr>
+      <w:tr>
+        <w:tc>
+          <w:tcPr>
+            <w:tcW w:w="0" w:type="auto"/>
+          </w:tcPr>
+          <w:p>
+            <w:pPr>
+              <w:pStyle w:val="Compact"/>
+            </w:pPr>
+            <w:r>
+              <w:t>Qn1</w:t>
+            </w:r>
+          </w:p>
+        </w:tc>
+        <w:tc>
+          <w:tcPr>
+            <w:tcW w:w="0" w:type="auto"/>
+          </w:tcPr>
+          <w:p>
+            <w:pPr>
+              <w:pStyle w:val="Compact"/>
+            </w:pPr>
+            <w:r>
+              <w:t>Quebec</w:t>
+            </w:r>
+          </w:p>
+        </w:tc>
+        <w:tc>
+          <w:tcPr>
+            <w:tcW w:w="0" w:type="auto"/>
+          </w:tcPr>
+          <w:p>
+            <w:pPr>
+              <w:pStyle w:val="Compact"/>
+            </w:pPr>
+            <w:r>
+              <w:t>nonchilled</w:t>
+            </w:r>
+          </w:p>
+        </w:tc>
+        <w:tc>
+          <w:tcPr>
+            <w:tcW w:w="0" w:type="auto"/>
+          </w:tcPr>
+          <w:p>
+            <w:pPr>
+              <w:pStyle w:val="Compact"/>
+              <w:jc w:val="right"/>
+            </w:pPr>
+            <w:r>
+              <w:t>95</w:t>
+            </w:r>
+          </w:p>
+        </w:tc>
+        <w:tc>
+          <w:tcPr>
+            <w:tcW w:w="0" w:type="auto"/>
+          </w:tcPr>
+          <w:p>
+            <w:pPr>
+              <w:pStyle w:val="Compact"/>
+              <w:jc w:val="right"/>
+            </w:pPr>
+            <w:r>
+              <w:t>16.0</w:t>
+            </w:r>
+          </w:p>
+        </w:tc>
+      </w:tr>
+      <w:tr>
+        <w:tc>
+          <w:tcPr>
+            <w:tcW w:w="0" w:type="auto"/>
+          </w:tcPr>
+          <w:p>
+            <w:pPr>
+              <w:pStyle w:val="Compact"/>
+            </w:pPr>
+            <w:r>
+              <w:t>Qn1</w:t>
+            </w:r>
+          </w:p>
+        </w:tc>
+        <w:tc>
+          <w:tcPr>
+            <w:tcW w:w="0" w:type="auto"/>
+          </w:tcPr>
+          <w:p>
+            <w:pPr>
+              <w:pStyle w:val="Compact"/>
+            </w:pPr>
+            <w:r>
+              <w:t>Quebec</w:t>
+            </w:r>
+          </w:p>
+        </w:tc>
+        <w:tc>
+          <w:tcPr>
+            <w:tcW w:w="0" w:type="auto"/>
+          </w:tcPr>
+          <w:p>
+            <w:pPr>
+              <w:pStyle w:val="Compact"/>
+            </w:pPr>
+            <w:r>
+              <w:t>nonchilled</w:t>
+            </w:r>
+          </w:p>
+        </w:tc>
+        <w:tc>
+          <w:tcPr>
+            <w:tcW w:w="0" w:type="auto"/>
+          </w:tcPr>
+          <w:p>
+            <w:pPr>
+              <w:pStyle w:val="Compact"/>
+              <w:jc w:val="right"/>
+            </w:pPr>
+            <w:r>
+              <w:t>175</w:t>
+            </w:r>
+          </w:p>
+        </w:tc>
+        <w:tc>
+          <w:tcPr>
+            <w:tcW w:w="0" w:type="auto"/>
+          </w:tcPr>
+          <w:p>
+            <w:pPr>
+              <w:pStyle w:val="Compact"/>
+              <w:jc w:val="right"/>
+            </w:pPr>
+            <w:r>
+              <w:t>30.4</w:t>
+            </w:r>
+          </w:p>
+        </w:tc>
+      </w:tr>
+      <w:tr>
+        <w:tc>
+          <w:tcPr>
+            <w:tcW w:w="0" w:type="auto"/>
+          </w:tcPr>
+          <w:p>
+            <w:pPr>
+              <w:pStyle w:val="Compact"/>
+            </w:pPr>
+            <w:r>
+              <w:t>Qn1</w:t>
+            </w:r>
+          </w:p>
+        </w:tc>
+        <w:tc>
+          <w:tcPr>
+            <w:tcW w:w="0" w:type="auto"/>
+          </w:tcPr>
+          <w:p>
+            <w:pPr>
+              <w:pStyle w:val="Compact"/>
+            </w:pPr>
+            <w:r>
+              <w:t>Quebec</w:t>
+            </w:r>
+          </w:p>
+        </w:tc>
+        <w:tc>
+          <w:tcPr>
+            <w:tcW w:w="0" w:type="auto"/>
+          </w:tcPr>
+          <w:p>
+            <w:pPr>
+              <w:pStyle w:val="Compact"/>
+            </w:pPr>
+            <w:r>
+              <w:t>nonchilled</w:t>
+            </w:r>
+          </w:p>
+        </w:tc>
+        <w:tc>
+          <w:tcPr>
+            <w:tcW w:w="0" w:type="auto"/>
+          </w:tcPr>
+          <w:p>
+            <w:pPr>
+              <w:pStyle w:val="Compact"/>
+              <w:jc w:val="right"/>
+            </w:pPr>
+            <w:r>
+              <w:t>250</w:t>
+            </w:r>
+          </w:p>
+        </w:tc>
+        <w:tc>
+          <w:tcPr>
+            <w:tcW w:w="0" w:type="auto"/>
+          </w:tcPr>
+          <w:p>
+            <w:pPr>
+              <w:pStyle w:val="Compact"/>
+              <w:jc w:val="right"/>
+            </w:pPr>
+            <w:r>
+              <w:t>34.8</w:t>
+            </w:r>
+          </w:p>
+        </w:tc>
+      </w:tr>
+      <w:tr>
+        <w:tc>
+          <w:tcPr>
+            <w:tcW w:w="0" w:type="auto"/>
+          </w:tcPr>
+          <w:p>
+            <w:pPr>
+              <w:pStyle w:val="Compact"/>
+            </w:pPr>
+            <w:r>
+              <w:t>Qn1</w:t>
+            </w:r>
+          </w:p>
+        </w:tc>
+        <w:tc>
+          <w:tcPr>
+            <w:tcW w:w="0" w:type="auto"/>
+          </w:tcPr>
+          <w:p>
+            <w:pPr>
+              <w:pStyle w:val="Compact"/>
+            </w:pPr>
+            <w:r>
+              <w:t>Quebec</w:t>
+            </w:r>
+          </w:p>
+        </w:tc>
+        <w:tc>
+          <w:tcPr>
+            <w:tcW w:w="0" w:type="auto"/>
+          </w:tcPr>
+          <w:p>
+            <w:pPr>
+              <w:pStyle w:val="Compact"/>
+            </w:pPr>
+            <w:r>
+              <w:t>nonchilled</w:t>
+            </w:r>
+          </w:p>
+        </w:tc>
+        <w:tc>
+          <w:tcPr>
+            <w:tcW w:w="0" w:type="auto"/>
+          </w:tcPr>
+          <w:p>
+            <w:pPr>
+              <w:pStyle w:val="Compact"/>
+              <w:jc w:val="right"/>
+            </w:pPr>
+            <w:r>
+              <w:t>350</w:t>
+            </w:r>
+          </w:p>
+        </w:tc>
+        <w:tc>
+          <w:tcPr>
+            <w:tcW w:w="0" w:type="auto"/>
+          </w:tcPr>
+          <w:p>
+            <w:pPr>
+              <w:pStyle w:val="Compact"/>
+              <w:jc w:val="right"/>
+            </w:pPr>
+            <w:r>
+              <w:t>37.2</w:t>
+            </w:r>
+          </w:p>
+        </w:tc>
+      </w:tr>
+      <w:tr>
+        <w:tc>
+          <w:tcPr>
+            <w:tcW w:w="0" w:type="auto"/>
+          </w:tcPr>
+          <w:p>
+            <w:pPr>
+              <w:pStyle w:val="Compact"/>
+            </w:pPr>
+            <w:r>
+              <w:t>Qn1</w:t>
+            </w:r>
+          </w:p>
+        </w:tc>
+        <w:tc>
+          <w:tcPr>
+            <w:tcW w:w="0" w:type="auto"/>
+          </w:tcPr>
+          <w:p>
+            <w:pPr>
+              <w:pStyle w:val="Compact"/>
+            </w:pPr>
+            <w:r>
+              <w:t>Quebec</w:t>
+            </w:r>
+          </w:p>
+        </w:tc>
+        <w:tc>
+          <w:tcPr>
+            <w:tcW w:w="0" w:type="auto"/>
+          </w:tcPr>
+          <w:p>
+            <w:pPr>
+              <w:pStyle w:val="Compact"/>
+            </w:pPr>
+            <w:r>
+              <w:t>nonchilled</w:t>
+            </w:r>
+          </w:p>
+        </w:tc>
+        <w:tc>
+          <w:tcPr>
+            <w:tcW w:w="0" w:type="auto"/>
+          </w:tcPr>
+          <w:p>
+            <w:pPr>
+              <w:pStyle w:val="Compact"/>
+              <w:jc w:val="right"/>
+            </w:pPr>
+            <w:r>
+              <w:t>500</w:t>
+            </w:r>
+          </w:p>
+        </w:tc>
+        <w:tc>
+          <w:tcPr>
+            <w:tcW w:w="0" w:type="auto"/>
+          </w:tcPr>
+          <w:p>
+            <w:pPr>
+              <w:pStyle w:val="Compact"/>
+              <w:jc w:val="right"/>
+            </w:pPr>
+            <w:r>
+              <w:t>35.3</w:t>
+            </w:r>
+          </w:p>
+        </w:tc>
+      </w:tr>
+      <w:tr>
+        <w:tc>
+          <w:tcPr>
+            <w:tcW w:w="0" w:type="auto"/>
+          </w:tcPr>
+          <w:p>
+            <w:pPr>
+              <w:pStyle w:val="Compact"/>
+            </w:pPr>
+            <w:r>
+              <w:t>Qn1</w:t>
+            </w:r>
+          </w:p>
+        </w:tc>
+        <w:tc>
+          <w:tcPr>
+            <w:tcW w:w="0" w:type="auto"/>
+          </w:tcPr>
+          <w:p>
+            <w:pPr>
+              <w:pStyle w:val="Compact"/>
+            </w:pPr>
+            <w:r>
+              <w:t>Quebec</w:t>
+            </w:r>
+          </w:p>
+        </w:tc>
+        <w:tc>
+          <w:tcPr>
+            <w:tcW w:w="0" w:type="auto"/>
+          </w:tcPr>
+          <w:p>
+            <w:pPr>
+              <w:pStyle w:val="Compact"/>
+            </w:pPr>
+            <w:r>
+              <w:t>nonchilled</w:t>
+            </w:r>
+          </w:p>
+        </w:tc>
+        <w:tc>
+          <w:tcPr>
+            <w:tcW w:w="0" w:type="auto"/>
+          </w:tcPr>
+          <w:p>
+            <w:pPr>
+              <w:pStyle w:val="Compact"/>
+              <w:jc w:val="right"/>
+            </w:pPr>
+            <w:r>
+              <w:t>675</w:t>
+            </w:r>
+          </w:p>
+        </w:tc>
+        <w:tc>
+          <w:tcPr>
+            <w:tcW w:w="0" w:type="auto"/>
+          </w:tcPr>
+          <w:p>
+            <w:pPr>
+              <w:pStyle w:val="Compact"/>
+              <w:jc w:val="right"/>
+            </w:pPr>
+            <w:r>
+              <w:t>39.2</w:t>
+            </w:r>
+          </w:p>
+        </w:tc>
+      </w:tr>
       <w:bookmarkEnd w:id="0"/>
       <w:bookmarkEnd w:id="1"/>
       <w:bookmarkEnd w:id="2"/>
-      <w:bookmarkEnd w:id="3"/>
-    </w:p>
+    </w:tbl>
+    <w:p/>
     <w:sectPr>
-      <w:footerReference w:type="default" r:id="rId7"/>
-      <w:headerReference w:type="first" r:id="rId8"/>
+      <w:footerReference w:type="default" r:id="rId8"/>
+      <w:headerReference w:type="first" r:id="rId9"/>
       <w:pgSz w:w="12240" w:h="15840"/>
       <w:pgMar w:top="1417" w:right="1417" w:bottom="1417" w:left="1417" w:header="720" w:footer="720" w:gutter="0"/>
       <w:pgNumType w:start="1"/>
@@ -243,17 +1220,7 @@
                               <w:sz w:val="16"/>
                               <w:szCs w:val="21"/>
                             </w:rPr>
-                            <w:t xml:space="preserve">Office </w:t>
-                          </w:r>
-                          <w:r>
-                            <w:rPr>
-                              <w:b/>
-                              <w:bCs/>
-                              <w:color w:val="1E4E85"/>
-                              <w:sz w:val="16"/>
-                              <w:szCs w:val="21"/>
-                            </w:rPr>
-                            <w:t>français de la biodiversité</w:t>
+                            <w:t>Office français de la biodiversité</w:t>
                           </w:r>
                         </w:p>
                         <w:p>
@@ -373,17 +1340,7 @@
                         <w:sz w:val="16"/>
                         <w:szCs w:val="21"/>
                       </w:rPr>
-                      <w:t xml:space="preserve">Office </w:t>
-                    </w:r>
-                    <w:r>
-                      <w:rPr>
-                        <w:b/>
-                        <w:bCs/>
-                        <w:color w:val="1E4E85"/>
-                        <w:sz w:val="16"/>
-                        <w:szCs w:val="21"/>
-                      </w:rPr>
-                      <w:t>français de la biodiversité</w:t>
+                      <w:t>Office français de la biodiversité</w:t>
                     </w:r>
                   </w:p>
                   <w:p>
@@ -419,7 +1376,15 @@
                         <w:sz w:val="16"/>
                         <w:szCs w:val="21"/>
                       </w:rPr>
-                      <w:t>12 cours Lumière</w:t>
+                      <w:t xml:space="preserve">12 cours </w:t>
+                    </w:r>
+                    <w:r>
+                      <w:rPr>
+                        <w:color w:val="1E4E85"/>
+                        <w:sz w:val="16"/>
+                        <w:szCs w:val="21"/>
+                      </w:rPr>
+                      <w:t>Lumière</w:t>
                     </w:r>
                   </w:p>
                   <w:p>
@@ -587,7 +1552,7 @@
         <w:sz w:val="16"/>
         <w:szCs w:val="21"/>
       </w:rPr>
-      <w:instrText>PAGE  \* Arabic  \* MERGEFORMAT</w:instrText>
+      <w:instrText>=</w:instrText>
     </w:r>
     <w:r>
       <w:rPr>
@@ -597,7 +1562,7 @@
         <w:sz w:val="16"/>
         <w:szCs w:val="21"/>
       </w:rPr>
-      <w:fldChar w:fldCharType="separate"/>
+      <w:fldChar w:fldCharType="begin"/>
     </w:r>
     <w:r>
       <w:rPr>
@@ -607,7 +1572,7 @@
         <w:sz w:val="16"/>
         <w:szCs w:val="21"/>
       </w:rPr>
-      <w:t>1</w:t>
+      <w:instrText xml:space="preserve"> </w:instrText>
     </w:r>
     <w:r>
       <w:rPr>
@@ -617,31 +1582,7 @@
         <w:sz w:val="16"/>
         <w:szCs w:val="21"/>
       </w:rPr>
-      <w:fldChar w:fldCharType="end"/>
-    </w:r>
-    <w:r>
-      <w:rPr>
-        <w:color w:val="365F91" w:themeColor="accent1" w:themeShade="BF"/>
-        <w:sz w:val="16"/>
-        <w:szCs w:val="21"/>
-      </w:rPr>
-      <w:t xml:space="preserve"> </w:t>
-    </w:r>
-    <w:r>
-      <w:rPr>
-        <w:color w:val="365F91" w:themeColor="accent1" w:themeShade="BF"/>
-        <w:sz w:val="16"/>
-        <w:szCs w:val="21"/>
-      </w:rPr>
-      <w:t>/</w:t>
-    </w:r>
-    <w:r>
-      <w:rPr>
-        <w:color w:val="365F91" w:themeColor="accent1" w:themeShade="BF"/>
-        <w:sz w:val="16"/>
-        <w:szCs w:val="21"/>
-      </w:rPr>
-      <w:t xml:space="preserve"> </w:t>
+      <w:instrText>PAGE  \* Arabic  \* MERGEFORMAT</w:instrText>
     </w:r>
     <w:r>
       <w:rPr>
@@ -651,7 +1592,7 @@
         <w:sz w:val="16"/>
         <w:szCs w:val="21"/>
       </w:rPr>
-      <w:fldChar w:fldCharType="begin"/>
+      <w:instrText xml:space="preserve"> </w:instrText>
     </w:r>
     <w:r>
       <w:rPr>
@@ -661,7 +1602,18 @@
         <w:sz w:val="16"/>
         <w:szCs w:val="21"/>
       </w:rPr>
-      <w:instrText>NUMPAGES  \* Arabic  \* MERGEFORMAT</w:instrText>
+      <w:fldChar w:fldCharType="separate"/>
+    </w:r>
+    <w:r>
+      <w:rPr>
+        <w:b/>
+        <w:bCs/>
+        <w:noProof/>
+        <w:color w:val="365F91" w:themeColor="accent1" w:themeShade="BF"/>
+        <w:sz w:val="16"/>
+        <w:szCs w:val="21"/>
+      </w:rPr>
+      <w:instrText>3</w:instrText>
     </w:r>
     <w:r>
       <w:rPr>
@@ -671,12 +1623,189 @@
         <w:sz w:val="16"/>
         <w:szCs w:val="21"/>
       </w:rPr>
+      <w:fldChar w:fldCharType="end"/>
+    </w:r>
+    <w:r>
+      <w:rPr>
+        <w:b/>
+        <w:bCs/>
+        <w:color w:val="365F91" w:themeColor="accent1" w:themeShade="BF"/>
+        <w:sz w:val="16"/>
+        <w:szCs w:val="21"/>
+      </w:rPr>
+      <w:instrText xml:space="preserve"> - 1</w:instrText>
+    </w:r>
+    <w:r>
+      <w:rPr>
+        <w:b/>
+        <w:bCs/>
+        <w:color w:val="365F91" w:themeColor="accent1" w:themeShade="BF"/>
+        <w:sz w:val="16"/>
+        <w:szCs w:val="21"/>
+      </w:rPr>
       <w:fldChar w:fldCharType="separate"/>
     </w:r>
     <w:r>
       <w:rPr>
         <w:b/>
         <w:bCs/>
+        <w:noProof/>
+        <w:color w:val="365F91" w:themeColor="accent1" w:themeShade="BF"/>
+        <w:sz w:val="16"/>
+        <w:szCs w:val="21"/>
+      </w:rPr>
+      <w:t>2</w:t>
+    </w:r>
+    <w:r>
+      <w:rPr>
+        <w:b/>
+        <w:bCs/>
+        <w:color w:val="365F91" w:themeColor="accent1" w:themeShade="BF"/>
+        <w:sz w:val="16"/>
+        <w:szCs w:val="21"/>
+      </w:rPr>
+      <w:fldChar w:fldCharType="end"/>
+    </w:r>
+    <w:r>
+      <w:rPr>
+        <w:color w:val="365F91" w:themeColor="accent1" w:themeShade="BF"/>
+        <w:sz w:val="16"/>
+        <w:szCs w:val="21"/>
+      </w:rPr>
+      <w:t xml:space="preserve"> </w:t>
+    </w:r>
+    <w:r>
+      <w:rPr>
+        <w:color w:val="365F91" w:themeColor="accent1" w:themeShade="BF"/>
+        <w:sz w:val="16"/>
+        <w:szCs w:val="21"/>
+      </w:rPr>
+      <w:t>/</w:t>
+    </w:r>
+    <w:r>
+      <w:rPr>
+        <w:color w:val="365F91" w:themeColor="accent1" w:themeShade="BF"/>
+        <w:sz w:val="16"/>
+        <w:szCs w:val="21"/>
+      </w:rPr>
+      <w:t xml:space="preserve"> </w:t>
+    </w:r>
+    <w:r>
+      <w:rPr>
+        <w:b/>
+        <w:bCs/>
+        <w:color w:val="365F91" w:themeColor="accent1" w:themeShade="BF"/>
+        <w:sz w:val="16"/>
+        <w:szCs w:val="21"/>
+      </w:rPr>
+      <w:fldChar w:fldCharType="begin"/>
+    </w:r>
+    <w:r>
+      <w:rPr>
+        <w:b/>
+        <w:bCs/>
+        <w:color w:val="365F91" w:themeColor="accent1" w:themeShade="BF"/>
+        <w:sz w:val="16"/>
+        <w:szCs w:val="21"/>
+      </w:rPr>
+      <w:instrText>=</w:instrText>
+    </w:r>
+    <w:r>
+      <w:rPr>
+        <w:b/>
+        <w:bCs/>
+        <w:color w:val="365F91" w:themeColor="accent1" w:themeShade="BF"/>
+        <w:sz w:val="16"/>
+        <w:szCs w:val="21"/>
+      </w:rPr>
+      <w:fldChar w:fldCharType="begin"/>
+    </w:r>
+    <w:r>
+      <w:rPr>
+        <w:b/>
+        <w:bCs/>
+        <w:color w:val="365F91" w:themeColor="accent1" w:themeShade="BF"/>
+        <w:sz w:val="16"/>
+        <w:szCs w:val="21"/>
+      </w:rPr>
+      <w:instrText xml:space="preserve"> </w:instrText>
+    </w:r>
+    <w:r>
+      <w:rPr>
+        <w:b/>
+        <w:bCs/>
+        <w:color w:val="365F91" w:themeColor="accent1" w:themeShade="BF"/>
+        <w:sz w:val="16"/>
+        <w:szCs w:val="21"/>
+      </w:rPr>
+      <w:instrText>NUMPAGES  \* Arabic  \* MERGEFORMAT</w:instrText>
+    </w:r>
+    <w:r>
+      <w:rPr>
+        <w:b/>
+        <w:bCs/>
+        <w:color w:val="365F91" w:themeColor="accent1" w:themeShade="BF"/>
+        <w:sz w:val="16"/>
+        <w:szCs w:val="21"/>
+      </w:rPr>
+      <w:instrText xml:space="preserve"> </w:instrText>
+    </w:r>
+    <w:r>
+      <w:rPr>
+        <w:b/>
+        <w:bCs/>
+        <w:color w:val="365F91" w:themeColor="accent1" w:themeShade="BF"/>
+        <w:sz w:val="16"/>
+        <w:szCs w:val="21"/>
+      </w:rPr>
+      <w:fldChar w:fldCharType="separate"/>
+    </w:r>
+    <w:r>
+      <w:rPr>
+        <w:b/>
+        <w:bCs/>
+        <w:noProof/>
+        <w:color w:val="365F91" w:themeColor="accent1" w:themeShade="BF"/>
+        <w:sz w:val="16"/>
+        <w:szCs w:val="21"/>
+      </w:rPr>
+      <w:instrText>3</w:instrText>
+    </w:r>
+    <w:r>
+      <w:rPr>
+        <w:b/>
+        <w:bCs/>
+        <w:color w:val="365F91" w:themeColor="accent1" w:themeShade="BF"/>
+        <w:sz w:val="16"/>
+        <w:szCs w:val="21"/>
+      </w:rPr>
+      <w:fldChar w:fldCharType="end"/>
+    </w:r>
+    <w:r>
+      <w:rPr>
+        <w:b/>
+        <w:bCs/>
+        <w:color w:val="365F91" w:themeColor="accent1" w:themeShade="BF"/>
+        <w:sz w:val="16"/>
+        <w:szCs w:val="21"/>
+      </w:rPr>
+      <w:instrText xml:space="preserve"> - 1</w:instrText>
+    </w:r>
+    <w:r>
+      <w:rPr>
+        <w:b/>
+        <w:bCs/>
+        <w:color w:val="365F91" w:themeColor="accent1" w:themeShade="BF"/>
+        <w:sz w:val="16"/>
+        <w:szCs w:val="21"/>
+      </w:rPr>
+      <w:fldChar w:fldCharType="separate"/>
+    </w:r>
+    <w:r>
+      <w:rPr>
+        <w:b/>
+        <w:bCs/>
+        <w:noProof/>
         <w:color w:val="365F91" w:themeColor="accent1" w:themeShade="BF"/>
         <w:sz w:val="16"/>
         <w:szCs w:val="21"/>
@@ -1787,6 +2916,150 @@
     </w:lvlOverride>
   </w:num>
   <w:num w:numId="10">
+    <w:abstractNumId w:val="1"/>
+  </w:num>
+  <w:num w:numId="11">
+    <w:abstractNumId w:val="0"/>
+  </w:num>
+  <w:num w:numId="12">
+    <w:abstractNumId w:val="2"/>
+    <w:lvlOverride w:ilvl="0">
+      <w:startOverride w:val="1"/>
+    </w:lvlOverride>
+    <w:lvlOverride w:ilvl="1">
+      <w:startOverride w:val="1"/>
+    </w:lvlOverride>
+    <w:lvlOverride w:ilvl="2">
+      <w:startOverride w:val="1"/>
+    </w:lvlOverride>
+    <w:lvlOverride w:ilvl="3">
+      <w:startOverride w:val="1"/>
+    </w:lvlOverride>
+    <w:lvlOverride w:ilvl="4">
+      <w:startOverride w:val="1"/>
+    </w:lvlOverride>
+    <w:lvlOverride w:ilvl="5">
+      <w:startOverride w:val="1"/>
+    </w:lvlOverride>
+    <w:lvlOverride w:ilvl="6">
+      <w:startOverride w:val="1"/>
+    </w:lvlOverride>
+    <w:lvlOverride w:ilvl="7">
+      <w:startOverride w:val="1"/>
+    </w:lvlOverride>
+    <w:lvlOverride w:ilvl="8">
+      <w:startOverride w:val="1"/>
+    </w:lvlOverride>
+  </w:num>
+  <w:num w:numId="13">
+    <w:abstractNumId w:val="1"/>
+  </w:num>
+  <w:num w:numId="14">
+    <w:abstractNumId w:val="0"/>
+  </w:num>
+  <w:num w:numId="15">
+    <w:abstractNumId w:val="2"/>
+    <w:lvlOverride w:ilvl="0">
+      <w:startOverride w:val="1"/>
+    </w:lvlOverride>
+    <w:lvlOverride w:ilvl="1">
+      <w:startOverride w:val="1"/>
+    </w:lvlOverride>
+    <w:lvlOverride w:ilvl="2">
+      <w:startOverride w:val="1"/>
+    </w:lvlOverride>
+    <w:lvlOverride w:ilvl="3">
+      <w:startOverride w:val="1"/>
+    </w:lvlOverride>
+    <w:lvlOverride w:ilvl="4">
+      <w:startOverride w:val="1"/>
+    </w:lvlOverride>
+    <w:lvlOverride w:ilvl="5">
+      <w:startOverride w:val="1"/>
+    </w:lvlOverride>
+    <w:lvlOverride w:ilvl="6">
+      <w:startOverride w:val="1"/>
+    </w:lvlOverride>
+    <w:lvlOverride w:ilvl="7">
+      <w:startOverride w:val="1"/>
+    </w:lvlOverride>
+    <w:lvlOverride w:ilvl="8">
+      <w:startOverride w:val="1"/>
+    </w:lvlOverride>
+  </w:num>
+  <w:num w:numId="16">
+    <w:abstractNumId w:val="1"/>
+  </w:num>
+  <w:num w:numId="17">
+    <w:abstractNumId w:val="0"/>
+  </w:num>
+  <w:num w:numId="18">
+    <w:abstractNumId w:val="2"/>
+    <w:lvlOverride w:ilvl="0">
+      <w:startOverride w:val="1"/>
+    </w:lvlOverride>
+    <w:lvlOverride w:ilvl="1">
+      <w:startOverride w:val="1"/>
+    </w:lvlOverride>
+    <w:lvlOverride w:ilvl="2">
+      <w:startOverride w:val="1"/>
+    </w:lvlOverride>
+    <w:lvlOverride w:ilvl="3">
+      <w:startOverride w:val="1"/>
+    </w:lvlOverride>
+    <w:lvlOverride w:ilvl="4">
+      <w:startOverride w:val="1"/>
+    </w:lvlOverride>
+    <w:lvlOverride w:ilvl="5">
+      <w:startOverride w:val="1"/>
+    </w:lvlOverride>
+    <w:lvlOverride w:ilvl="6">
+      <w:startOverride w:val="1"/>
+    </w:lvlOverride>
+    <w:lvlOverride w:ilvl="7">
+      <w:startOverride w:val="1"/>
+    </w:lvlOverride>
+    <w:lvlOverride w:ilvl="8">
+      <w:startOverride w:val="1"/>
+    </w:lvlOverride>
+  </w:num>
+  <w:num w:numId="19">
+    <w:abstractNumId w:val="1"/>
+  </w:num>
+  <w:num w:numId="20">
+    <w:abstractNumId w:val="0"/>
+  </w:num>
+  <w:num w:numId="21">
+    <w:abstractNumId w:val="2"/>
+    <w:lvlOverride w:ilvl="0">
+      <w:startOverride w:val="1"/>
+    </w:lvlOverride>
+    <w:lvlOverride w:ilvl="1">
+      <w:startOverride w:val="1"/>
+    </w:lvlOverride>
+    <w:lvlOverride w:ilvl="2">
+      <w:startOverride w:val="1"/>
+    </w:lvlOverride>
+    <w:lvlOverride w:ilvl="3">
+      <w:startOverride w:val="1"/>
+    </w:lvlOverride>
+    <w:lvlOverride w:ilvl="4">
+      <w:startOverride w:val="1"/>
+    </w:lvlOverride>
+    <w:lvlOverride w:ilvl="5">
+      <w:startOverride w:val="1"/>
+    </w:lvlOverride>
+    <w:lvlOverride w:ilvl="6">
+      <w:startOverride w:val="1"/>
+    </w:lvlOverride>
+    <w:lvlOverride w:ilvl="7">
+      <w:startOverride w:val="1"/>
+    </w:lvlOverride>
+    <w:lvlOverride w:ilvl="8">
+      <w:startOverride w:val="1"/>
+    </w:lvlOverride>
+  </w:num>
+  <w:num w:numId="22">
     <w:abstractNumId w:val="1"/>
   </w:num>
 </w:numbering>
@@ -2422,9 +3695,13 @@
     <w:name w:val="Compact"/>
     <w:basedOn w:val="Corpsdetexte"/>
     <w:qFormat/>
+    <w:rsid w:val="00646FD1"/>
     <w:pPr>
-      <w:spacing w:before="36" w:after="36"/>
+      <w:spacing w:before="20" w:after="20"/>
     </w:pPr>
+    <w:rPr>
+      <w:sz w:val="16"/>
+    </w:rPr>
   </w:style>
   <w:style w:type="paragraph" w:styleId="Titre">
     <w:name w:val="Title"/>
@@ -2697,19 +3974,15 @@
   </w:style>
   <w:style w:type="paragraph" w:customStyle="1" w:styleId="CHAPITRE">
     <w:name w:val="CHAPITRE"/>
-    <w:basedOn w:val="Titre"/>
+    <w:basedOn w:val="Titre1"/>
     <w:qFormat/>
-    <w:rsid w:val="006419F3"/>
+    <w:rsid w:val="00F654CE"/>
     <w:pPr>
-      <w:keepNext w:val="0"/>
-      <w:keepLines w:val="0"/>
-      <w:spacing w:before="0" w:after="0"/>
-      <w:jc w:val="left"/>
+      <w:numPr>
+        <w:numId w:val="0"/>
+      </w:numPr>
+      <w:ind w:left="340"/>
     </w:pPr>
-    <w:rPr>
-      <w:sz w:val="44"/>
-      <w:szCs w:val="44"/>
-    </w:rPr>
   </w:style>
   <w:style w:type="paragraph" w:customStyle="1" w:styleId="Styledepucestriangles">
     <w:name w:val="Style de puces triangles"/>
